--- a/hw3.docx
+++ b/hw3.docx
@@ -184,16 +184,7 @@
         <w:t>shown</w:t>
       </w:r>
       <w:r>
-        <w:t xml:space="preserve"> by </w:t>
-      </w:r>
-      <w:r>
-        <w:t>red</w:t>
-      </w:r>
-      <w:r>
-        <w:t xml:space="preserve"> line in Figure 1)</w:t>
-      </w:r>
-      <w:r>
-        <w:t xml:space="preserve"> </w:t>
+        <w:t xml:space="preserve"> by red line in Figure 1) </w:t>
       </w:r>
       <w:r>
         <w:t>and b) Non-homogeneous Linear Least Squares</w:t>
@@ -423,10 +414,10 @@
             <v:path o:extrusionok="f" gradientshapeok="t" o:connecttype="rect"/>
             <o:lock v:ext="edit" aspectratio="t"/>
           </v:shapetype>
-          <v:shape id="_x0000_i1077" type="#_x0000_t75" style="width:468pt;height:62.25pt" o:ole="">
+          <v:shape id="_x0000_i1025" type="#_x0000_t75" style="width:468pt;height:62.25pt" o:ole="">
             <v:imagedata r:id="rId6" o:title=""/>
           </v:shape>
-          <o:OLEObject Type="Embed" ProgID="Word.Document.12" ShapeID="_x0000_i1077" DrawAspect="Content" ObjectID="_1566339464" r:id="rId7">
+          <o:OLEObject Type="Embed" ProgID="Word.Document.12" ShapeID="_x0000_i1025" DrawAspect="Content" ObjectID="_1566579921" r:id="rId7">
             <o:FieldCodes>\s</o:FieldCodes>
           </o:OLEObject>
         </w:object>
@@ -448,10 +439,10 @@
       </w:pPr>
       <w:r>
         <w:object w:dxaOrig="9360" w:dyaOrig="2991">
-          <v:shape id="_x0000_i1078" type="#_x0000_t75" style="width:468pt;height:149.65pt" o:ole="">
+          <v:shape id="_x0000_i1026" type="#_x0000_t75" style="width:468pt;height:149.65pt" o:ole="">
             <v:imagedata r:id="rId8" o:title=""/>
           </v:shape>
-          <o:OLEObject Type="Embed" ProgID="Word.Document.12" ShapeID="_x0000_i1078" DrawAspect="Content" ObjectID="_1566339465" r:id="rId9">
+          <o:OLEObject Type="Embed" ProgID="Word.Document.12" ShapeID="_x0000_i1026" DrawAspect="Content" ObjectID="_1566579922" r:id="rId9">
             <o:FieldCodes>\s</o:FieldCodes>
           </o:OLEObject>
         </w:object>
@@ -535,10 +526,10 @@
       </w:pPr>
       <w:r>
         <w:object w:dxaOrig="9360" w:dyaOrig="3240">
-          <v:shape id="_x0000_i1060" type="#_x0000_t75" style="width:468pt;height:162pt" o:ole="">
+          <v:shape id="_x0000_i1027" type="#_x0000_t75" style="width:468pt;height:162pt" o:ole="">
             <v:imagedata r:id="rId11" o:title=""/>
           </v:shape>
-          <o:OLEObject Type="Embed" ProgID="Word.Document.12" ShapeID="_x0000_i1060" DrawAspect="Content" ObjectID="_1566339466" r:id="rId12">
+          <o:OLEObject Type="Embed" ProgID="Word.Document.12" ShapeID="_x0000_i1027" DrawAspect="Content" ObjectID="_1566579923" r:id="rId12">
             <o:FieldCodes>\s</o:FieldCodes>
           </o:OLEObject>
         </w:object>
@@ -567,10 +558,10 @@
       </w:pPr>
       <w:r>
         <w:object w:dxaOrig="9360" w:dyaOrig="997">
-          <v:shape id="_x0000_i1062" type="#_x0000_t75" style="width:468pt;height:49.9pt" o:ole="">
+          <v:shape id="_x0000_i1028" type="#_x0000_t75" style="width:468pt;height:49.9pt" o:ole="">
             <v:imagedata r:id="rId13" o:title=""/>
           </v:shape>
-          <o:OLEObject Type="Embed" ProgID="Word.Document.12" ShapeID="_x0000_i1062" DrawAspect="Content" ObjectID="_1566339467" r:id="rId14">
+          <o:OLEObject Type="Embed" ProgID="Word.Document.12" ShapeID="_x0000_i1028" DrawAspect="Content" ObjectID="_1566579924" r:id="rId14">
             <o:FieldCodes>\s</o:FieldCodes>
           </o:OLEObject>
         </w:object>
@@ -592,10 +583,10 @@
       </w:pPr>
       <w:r>
         <w:object w:dxaOrig="9360" w:dyaOrig="2742">
-          <v:shape id="_x0000_i1069" type="#_x0000_t75" style="width:468pt;height:137.25pt" o:ole="">
+          <v:shape id="_x0000_i1029" type="#_x0000_t75" style="width:468pt;height:137.25pt" o:ole="">
             <v:imagedata r:id="rId15" o:title=""/>
           </v:shape>
-          <o:OLEObject Type="Embed" ProgID="Word.Document.12" ShapeID="_x0000_i1069" DrawAspect="Content" ObjectID="_1566339468" r:id="rId16">
+          <o:OLEObject Type="Embed" ProgID="Word.Document.12" ShapeID="_x0000_i1029" DrawAspect="Content" ObjectID="_1566579925" r:id="rId16">
             <o:FieldCodes>\s</o:FieldCodes>
           </o:OLEObject>
         </w:object>
@@ -620,10 +611,10 @@
       </w:pPr>
       <w:r>
         <w:object w:dxaOrig="9360" w:dyaOrig="3240">
-          <v:shape id="_x0000_i1072" type="#_x0000_t75" style="width:468pt;height:162pt" o:ole="">
+          <v:shape id="_x0000_i1030" type="#_x0000_t75" style="width:468pt;height:162pt" o:ole="">
             <v:imagedata r:id="rId17" o:title=""/>
           </v:shape>
-          <o:OLEObject Type="Embed" ProgID="Word.Document.12" ShapeID="_x0000_i1072" DrawAspect="Content" ObjectID="_1566339469" r:id="rId18">
+          <o:OLEObject Type="Embed" ProgID="Word.Document.12" ShapeID="_x0000_i1030" DrawAspect="Content" ObjectID="_1566579926" r:id="rId18">
             <o:FieldCodes>\s</o:FieldCodes>
           </o:OLEObject>
         </w:object>
@@ -684,10 +675,22 @@
         <w:t xml:space="preserve">error </w:t>
       </w:r>
       <w:r>
-        <w:t xml:space="preserve">i.e., normal distance and </w:t>
-      </w:r>
-      <w:r>
-        <w:t>latter similarly cannot guarantee smallest ‘Y’</w:t>
+        <w:t>i.e., normal distance and</w:t>
+      </w:r>
+      <w:r>
+        <w:t xml:space="preserve"> the</w:t>
+      </w:r>
+      <w:r>
+        <w:t xml:space="preserve"> </w:t>
+      </w:r>
+      <w:r>
+        <w:t>latter</w:t>
+      </w:r>
+      <w:r>
+        <w:t>,</w:t>
+      </w:r>
+      <w:r>
+        <w:t xml:space="preserve"> similarly cannot guarantee smallest ‘Y’</w:t>
       </w:r>
       <w:r>
         <w:t xml:space="preserve"> error</w:t>
@@ -701,18 +704,17 @@
     </w:p>
     <w:p>
       <w:pPr>
-        <w:pStyle w:val="Heading1"/>
-      </w:pPr>
-      <w:r>
-        <w:t>Part</w:t>
-      </w:r>
-      <w:r>
-        <w:t xml:space="preserve"> A2</w:t>
-      </w:r>
-    </w:p>
-    <w:p>
-      <w:bookmarkStart w:id="6" w:name="_GoBack"/>
-      <w:bookmarkEnd w:id="6"/>
+        <w:spacing w:before="240"/>
+      </w:pPr>
+      <w:r>
+        <w:t xml:space="preserve">(Note: Part A2 is at the </w:t>
+      </w:r>
+      <w:r>
+        <w:t>end</w:t>
+      </w:r>
+      <w:r>
+        <w:t>)</w:t>
+      </w:r>
     </w:p>
     <w:p>
       <w:pPr>
@@ -1885,13 +1887,7 @@
         <w:t>s for the image</w:t>
       </w:r>
       <w:r>
-        <w:t xml:space="preserve"> </w:t>
-      </w:r>
-      <w:r>
-        <w:t>and is</w:t>
-      </w:r>
-      <w:r>
-        <w:t xml:space="preserve"> indicated in black in Figure 2</w:t>
+        <w:t xml:space="preserve"> and is indicated in black in Figure 2</w:t>
       </w:r>
       <w:r>
         <w:t>.</w:t>
@@ -3691,13 +3687,7 @@
         <w:t xml:space="preserve">Figure 3. </w:t>
       </w:r>
       <w:r>
-        <w:t xml:space="preserve">Image of a </w:t>
-      </w:r>
-      <w:r>
-        <w:t>chandelier</w:t>
-      </w:r>
-      <w:r>
-        <w:t xml:space="preserve"> with parallel lines, vanishing points and the horizon</w:t>
+        <w:t>Image of a chandelier with parallel lines, vanishing points and the horizon</w:t>
       </w:r>
     </w:p>
     <w:p>
@@ -3794,7 +3784,364 @@
         <w:t>The scale and perspective hold correct because of the satisfaction of above two conditions. Therefore, the image is real.</w:t>
       </w:r>
     </w:p>
-    <w:p/>
+    <w:p>
+      <w:pPr>
+        <w:pStyle w:val="Heading1"/>
+      </w:pPr>
+      <w:r>
+        <w:t>Part A2</w:t>
+      </w:r>
+    </w:p>
+    <w:p>
+      <w:r>
+        <w:t xml:space="preserve">What we found out was smallest ‘Y’ RMS error for non-homogeneous LLS and smallest ‘D’ RMS error for homogeneous LLS. This is in line to the expected result. As a corollary, </w:t>
+      </w:r>
+      <w:r>
+        <w:t>non-homogeneous LLS can’t guarantee smallest ‘D’ RMS error and homogeneous LLS can’t guarantee smallest ‘Y’ RMS error.</w:t>
+      </w:r>
+    </w:p>
+    <w:p>
+      <w:r>
+        <w:t>Let’s try to look at why that is the case.</w:t>
+      </w:r>
+    </w:p>
+    <w:p>
+      <w:r>
+        <w:t>For non-homogeneous LLS, the error is calculated as follows:</w:t>
+      </w:r>
+    </w:p>
+    <w:p>
+      <m:oMathPara>
+        <m:oMath>
+          <m:r>
+            <w:rPr>
+              <w:rFonts w:ascii="Cambria Math" w:hAnsi="Cambria Math"/>
+            </w:rPr>
+            <m:t xml:space="preserve">Non-homogeneous LLS error= </m:t>
+          </m:r>
+          <m:nary>
+            <m:naryPr>
+              <m:chr m:val="∑"/>
+              <m:limLoc m:val="undOvr"/>
+              <m:subHide m:val="1"/>
+              <m:supHide m:val="1"/>
+              <m:ctrlPr>
+                <w:rPr>
+                  <w:rFonts w:ascii="Cambria Math" w:hAnsi="Cambria Math"/>
+                  <w:i/>
+                </w:rPr>
+              </m:ctrlPr>
+            </m:naryPr>
+            <m:sub/>
+            <m:sup/>
+            <m:e>
+              <m:sSup>
+                <m:sSupPr>
+                  <m:ctrlPr>
+                    <w:rPr>
+                      <w:rFonts w:ascii="Cambria Math" w:hAnsi="Cambria Math"/>
+                      <w:i/>
+                    </w:rPr>
+                  </m:ctrlPr>
+                </m:sSupPr>
+                <m:e>
+                  <m:r>
+                    <w:rPr>
+                      <w:rFonts w:ascii="Cambria Math" w:hAnsi="Cambria Math"/>
+                    </w:rPr>
+                    <m:t>[</m:t>
+                  </m:r>
+                  <m:sSub>
+                    <m:sSubPr>
+                      <m:ctrlPr>
+                        <w:rPr>
+                          <w:rFonts w:ascii="Cambria Math" w:hAnsi="Cambria Math"/>
+                          <w:i/>
+                        </w:rPr>
+                      </m:ctrlPr>
+                    </m:sSubPr>
+                    <m:e>
+                      <m:r>
+                        <w:rPr>
+                          <w:rFonts w:ascii="Cambria Math" w:hAnsi="Cambria Math"/>
+                        </w:rPr>
+                        <m:t>y</m:t>
+                      </m:r>
+                    </m:e>
+                    <m:sub>
+                      <m:r>
+                        <w:rPr>
+                          <w:rFonts w:ascii="Cambria Math" w:hAnsi="Cambria Math"/>
+                        </w:rPr>
+                        <m:t>i</m:t>
+                      </m:r>
+                    </m:sub>
+                  </m:sSub>
+                  <m:r>
+                    <w:rPr>
+                      <w:rFonts w:ascii="Cambria Math" w:hAnsi="Cambria Math"/>
+                    </w:rPr>
+                    <m:t>-(m</m:t>
+                  </m:r>
+                  <m:sSub>
+                    <m:sSubPr>
+                      <m:ctrlPr>
+                        <w:rPr>
+                          <w:rFonts w:ascii="Cambria Math" w:hAnsi="Cambria Math"/>
+                          <w:i/>
+                        </w:rPr>
+                      </m:ctrlPr>
+                    </m:sSubPr>
+                    <m:e>
+                      <m:r>
+                        <w:rPr>
+                          <w:rFonts w:ascii="Cambria Math" w:hAnsi="Cambria Math"/>
+                        </w:rPr>
+                        <m:t>x</m:t>
+                      </m:r>
+                    </m:e>
+                    <m:sub>
+                      <m:r>
+                        <w:rPr>
+                          <w:rFonts w:ascii="Cambria Math" w:hAnsi="Cambria Math"/>
+                        </w:rPr>
+                        <m:t>i</m:t>
+                      </m:r>
+                    </m:sub>
+                  </m:sSub>
+                  <m:r>
+                    <w:rPr>
+                      <w:rFonts w:ascii="Cambria Math" w:hAnsi="Cambria Math"/>
+                    </w:rPr>
+                    <m:t>+b)]</m:t>
+                  </m:r>
+                </m:e>
+                <m:sup>
+                  <m:r>
+                    <w:rPr>
+                      <w:rFonts w:ascii="Cambria Math" w:hAnsi="Cambria Math"/>
+                    </w:rPr>
+                    <m:t>2</m:t>
+                  </m:r>
+                </m:sup>
+              </m:sSup>
+            </m:e>
+          </m:nary>
+        </m:oMath>
+      </m:oMathPara>
+    </w:p>
+    <w:p>
+      <w:r>
+        <w:t>We can observe that, Non-homogeneous LLS only considers the ‘y’ component for error calculation, therefor minimizing the global ‘Y’ error.</w:t>
+      </w:r>
+    </w:p>
+    <w:p>
+      <w:r>
+        <w:t xml:space="preserve">For </w:t>
+      </w:r>
+      <w:r>
+        <w:t>ho</w:t>
+      </w:r>
+      <w:r>
+        <w:t>mogeneous LLS, the error is calculated as follows:</w:t>
+      </w:r>
+    </w:p>
+    <w:p>
+      <w:pPr>
+        <w:rPr>
+          <w:rFonts w:eastAsiaTheme="minorEastAsia"/>
+        </w:rPr>
+      </w:pPr>
+      <m:oMathPara>
+        <m:oMath>
+          <m:r>
+            <w:rPr>
+              <w:rFonts w:ascii="Cambria Math" w:hAnsi="Cambria Math"/>
+            </w:rPr>
+            <m:t xml:space="preserve">Homogeneous LLS error= </m:t>
+          </m:r>
+          <m:nary>
+            <m:naryPr>
+              <m:chr m:val="∑"/>
+              <m:limLoc m:val="undOvr"/>
+              <m:subHide m:val="1"/>
+              <m:supHide m:val="1"/>
+              <m:ctrlPr>
+                <w:rPr>
+                  <w:rFonts w:ascii="Cambria Math" w:hAnsi="Cambria Math"/>
+                  <w:i/>
+                </w:rPr>
+              </m:ctrlPr>
+            </m:naryPr>
+            <m:sub/>
+            <m:sup/>
+            <m:e>
+              <m:sSup>
+                <m:sSupPr>
+                  <m:ctrlPr>
+                    <w:rPr>
+                      <w:rFonts w:ascii="Cambria Math" w:hAnsi="Cambria Math"/>
+                      <w:i/>
+                    </w:rPr>
+                  </m:ctrlPr>
+                </m:sSupPr>
+                <m:e>
+                  <m:d>
+                    <m:dPr>
+                      <m:ctrlPr>
+                        <w:rPr>
+                          <w:rFonts w:ascii="Cambria Math" w:hAnsi="Cambria Math"/>
+                          <w:i/>
+                        </w:rPr>
+                      </m:ctrlPr>
+                    </m:dPr>
+                    <m:e>
+                      <m:r>
+                        <w:rPr>
+                          <w:rFonts w:ascii="Cambria Math" w:hAnsi="Cambria Math"/>
+                        </w:rPr>
+                        <m:t>d-a</m:t>
+                      </m:r>
+                      <m:sSub>
+                        <m:sSubPr>
+                          <m:ctrlPr>
+                            <w:rPr>
+                              <w:rFonts w:ascii="Cambria Math" w:hAnsi="Cambria Math"/>
+                              <w:i/>
+                            </w:rPr>
+                          </m:ctrlPr>
+                        </m:sSubPr>
+                        <m:e>
+                          <m:r>
+                            <w:rPr>
+                              <w:rFonts w:ascii="Cambria Math" w:hAnsi="Cambria Math"/>
+                            </w:rPr>
+                            <m:t>x</m:t>
+                          </m:r>
+                        </m:e>
+                        <m:sub>
+                          <m:r>
+                            <w:rPr>
+                              <w:rFonts w:ascii="Cambria Math" w:hAnsi="Cambria Math"/>
+                            </w:rPr>
+                            <m:t>i</m:t>
+                          </m:r>
+                        </m:sub>
+                      </m:sSub>
+                      <m:r>
+                        <w:rPr>
+                          <w:rFonts w:ascii="Cambria Math" w:hAnsi="Cambria Math"/>
+                        </w:rPr>
+                        <m:t>-b</m:t>
+                      </m:r>
+                      <m:sSub>
+                        <m:sSubPr>
+                          <m:ctrlPr>
+                            <w:rPr>
+                              <w:rFonts w:ascii="Cambria Math" w:hAnsi="Cambria Math"/>
+                              <w:i/>
+                            </w:rPr>
+                          </m:ctrlPr>
+                        </m:sSubPr>
+                        <m:e>
+                          <m:r>
+                            <w:rPr>
+                              <w:rFonts w:ascii="Cambria Math" w:hAnsi="Cambria Math"/>
+                            </w:rPr>
+                            <m:t>y</m:t>
+                          </m:r>
+                        </m:e>
+                        <m:sub>
+                          <m:r>
+                            <w:rPr>
+                              <w:rFonts w:ascii="Cambria Math" w:hAnsi="Cambria Math"/>
+                            </w:rPr>
+                            <m:t>i</m:t>
+                          </m:r>
+                        </m:sub>
+                      </m:sSub>
+                    </m:e>
+                  </m:d>
+                </m:e>
+                <m:sup>
+                  <m:r>
+                    <w:rPr>
+                      <w:rFonts w:ascii="Cambria Math" w:hAnsi="Cambria Math"/>
+                    </w:rPr>
+                    <m:t>2</m:t>
+                  </m:r>
+                </m:sup>
+              </m:sSup>
+            </m:e>
+          </m:nary>
+        </m:oMath>
+      </m:oMathPara>
+    </w:p>
+    <w:p>
+      <w:pPr>
+        <w:rPr>
+          <w:rFonts w:eastAsiaTheme="minorEastAsia"/>
+        </w:rPr>
+      </w:pPr>
+      <w:r>
+        <w:rPr>
+          <w:rFonts w:eastAsiaTheme="minorEastAsia"/>
+        </w:rPr>
+        <w:t>Here, we can observe that, Homogeneous LLS considers both ‘x’ and ‘y’ component for error calculation, and thus minimizing the</w:t>
+      </w:r>
+      <w:r>
+        <w:rPr>
+          <w:rFonts w:eastAsiaTheme="minorEastAsia"/>
+        </w:rPr>
+        <w:t xml:space="preserve"> (combined)</w:t>
+      </w:r>
+      <w:r>
+        <w:rPr>
+          <w:rFonts w:eastAsiaTheme="minorEastAsia"/>
+        </w:rPr>
+        <w:t xml:space="preserve"> normal distance of the points from the line.</w:t>
+      </w:r>
+      <w:r>
+        <w:rPr>
+          <w:rFonts w:eastAsiaTheme="minorEastAsia"/>
+        </w:rPr>
+        <w:t xml:space="preserve"> However, it cannot guarantee the global minimum for either of the component individually.</w:t>
+      </w:r>
+    </w:p>
+    <w:p>
+      <w:pPr>
+        <w:rPr>
+          <w:rFonts w:eastAsiaTheme="minorEastAsia"/>
+        </w:rPr>
+      </w:pPr>
+      <w:r>
+        <w:rPr>
+          <w:rFonts w:eastAsiaTheme="minorEastAsia"/>
+        </w:rPr>
+        <w:t>In the scenario where, both non-homogeneous and homogeneous LLS can only find local minimum for ‘Y’ RMS error and ‘D’ RMS error respectively, then the above argument doesn’t hold.</w:t>
+      </w:r>
+    </w:p>
+    <w:p>
+      <w:pPr>
+        <w:rPr>
+          <w:rFonts w:eastAsiaTheme="minorEastAsia"/>
+        </w:rPr>
+      </w:pPr>
+      <w:r>
+        <w:rPr>
+          <w:rFonts w:eastAsiaTheme="minorEastAsia"/>
+        </w:rPr>
+        <w:t xml:space="preserve">If this is the case, it could so happen that, homogeneous LLS gives the smallest RMS error for both errors or vice-versa. It could also happen that, homogeneous LLS which was known to give global minimum for ‘D’ RMS error, might not anymore. Instead, non-homogeneous RMS error can give the smallest error for ‘D’ RMS error. </w:t>
+      </w:r>
+      <w:r>
+        <w:rPr>
+          <w:rFonts w:eastAsiaTheme="minorEastAsia"/>
+        </w:rPr>
+        <w:t>The opposite case is also likely to happen.</w:t>
+      </w:r>
+      <w:bookmarkStart w:id="6" w:name="_GoBack"/>
+      <w:bookmarkEnd w:id="6"/>
+    </w:p>
     <w:sectPr>
       <w:pgSz w:w="12240" w:h="15840"/>
       <w:pgMar w:top="1440" w:right="1440" w:bottom="1440" w:left="1440" w:header="720" w:footer="720" w:gutter="0"/>
@@ -4854,7 +5201,6 @@
   <w:style w:type="character" w:default="1" w:styleId="DefaultParagraphFont">
     <w:name w:val="Default Paragraph Font"/>
     <w:uiPriority w:val="1"/>
-    <w:semiHidden/>
     <w:unhideWhenUsed/>
   </w:style>
   <w:style w:type="table" w:default="1" w:styleId="TableNormal">
@@ -5304,7 +5650,7 @@
 </file>
 
 <file path=customXml/itemProps1.xml><?xml version="1.0" encoding="utf-8"?>
-<ds:datastoreItem xmlns:ds="http://schemas.openxmlformats.org/officeDocument/2006/customXml" ds:itemID="{89EF5F4E-2D4A-4C90-BE34-7C9944F0320B}">
+<ds:datastoreItem xmlns:ds="http://schemas.openxmlformats.org/officeDocument/2006/customXml" ds:itemID="{422213D8-BA0E-442C-BB68-D097B0CD772F}">
   <ds:schemaRefs>
     <ds:schemaRef ds:uri="http://schemas.openxmlformats.org/officeDocument/2006/bibliography"/>
   </ds:schemaRefs>
